--- a/JS/3.JSAdvacned/3.Exams/1Exam2310/01. Music Site_Условие.docx
+++ b/JS/3.JSAdvacned/3.Exams/1Exam2310/01. Music Site_Условие.docx
@@ -1,10 +1,11 @@
 
 <file path=word/document.xml><?xml version="1.0" encoding="utf-8"?>
-<w:document xmlns:wpc="http://schemas.microsoft.com/office/word/2010/wordprocessingCanvas" xmlns:mc="http://schemas.openxmlformats.org/markup-compatibility/2006" xmlns:o="urn:schemas-microsoft-com:office:office" xmlns:r="http://schemas.openxmlformats.org/officeDocument/2006/relationships" xmlns:m="http://schemas.openxmlformats.org/officeDocument/2006/math" xmlns:v="urn:schemas-microsoft-com:vml" xmlns:wp14="http://schemas.microsoft.com/office/word/2010/wordprocessingDrawing" xmlns:wp="http://schemas.openxmlformats.org/drawingml/2006/wordprocessingDrawing" xmlns:w10="urn:schemas-microsoft-com:office:word" xmlns:w="http://schemas.openxmlformats.org/wordprocessingml/2006/main" xmlns:w14="http://schemas.microsoft.com/office/word/2010/wordml" xmlns:w15="http://schemas.microsoft.com/office/word/2012/wordml" xmlns:wpg="http://schemas.microsoft.com/office/word/2010/wordprocessingGroup" xmlns:wpi="http://schemas.microsoft.com/office/word/2010/wordprocessingInk" xmlns:wne="http://schemas.microsoft.com/office/word/2006/wordml" xmlns:wps="http://schemas.microsoft.com/office/word/2010/wordprocessingShape" mc:Ignorable="w14 w15 wp14">
+<w:document xmlns:wpc="http://schemas.microsoft.com/office/word/2010/wordprocessingCanvas" xmlns:cx="http://schemas.microsoft.com/office/drawing/2014/chartex" xmlns:cx1="http://schemas.microsoft.com/office/drawing/2015/9/8/chartex" xmlns:cx2="http://schemas.microsoft.com/office/drawing/2015/10/21/chartex" xmlns:cx3="http://schemas.microsoft.com/office/drawing/2016/5/9/chartex" xmlns:cx4="http://schemas.microsoft.com/office/drawing/2016/5/10/chartex" xmlns:cx5="http://schemas.microsoft.com/office/drawing/2016/5/11/chartex" xmlns:cx6="http://schemas.microsoft.com/office/drawing/2016/5/12/chartex" xmlns:cx7="http://schemas.microsoft.com/office/drawing/2016/5/13/chartex" xmlns:cx8="http://schemas.microsoft.com/office/drawing/2016/5/14/chartex" xmlns:mc="http://schemas.openxmlformats.org/markup-compatibility/2006" xmlns:aink="http://schemas.microsoft.com/office/drawing/2016/ink" xmlns:am3d="http://schemas.microsoft.com/office/drawing/2017/model3d" xmlns:o="urn:schemas-microsoft-com:office:office" xmlns:r="http://schemas.openxmlformats.org/officeDocument/2006/relationships" xmlns:m="http://schemas.openxmlformats.org/officeDocument/2006/math" xmlns:v="urn:schemas-microsoft-com:vml" xmlns:wp14="http://schemas.microsoft.com/office/word/2010/wordprocessingDrawing" xmlns:wp="http://schemas.openxmlformats.org/drawingml/2006/wordprocessingDrawing" xmlns:w10="urn:schemas-microsoft-com:office:word" xmlns:w="http://schemas.openxmlformats.org/wordprocessingml/2006/main" xmlns:w14="http://schemas.microsoft.com/office/word/2010/wordml" xmlns:w15="http://schemas.microsoft.com/office/word/2012/wordml" xmlns:w16cex="http://schemas.microsoft.com/office/word/2018/wordml/cex" xmlns:w16cid="http://schemas.microsoft.com/office/word/2016/wordml/cid" xmlns:w16="http://schemas.microsoft.com/office/word/2018/wordml" xmlns:w16sdtdh="http://schemas.microsoft.com/office/word/2020/wordml/sdtdatahash" xmlns:w16se="http://schemas.microsoft.com/office/word/2015/wordml/symex" xmlns:wpg="http://schemas.microsoft.com/office/word/2010/wordprocessingGroup" xmlns:wpi="http://schemas.microsoft.com/office/word/2010/wordprocessingInk" xmlns:wne="http://schemas.microsoft.com/office/word/2006/wordml" xmlns:wps="http://schemas.microsoft.com/office/word/2010/wordprocessingShape" mc:Ignorable="w14 w15 w16se w16cid w16 w16cex w16sdtdh wp14">
   <w:body>
     <w:p>
       <w:pPr>
-        <w:pStyle w:val="1"/>
+        <w:pStyle w:val="Heading1"/>
+        <w:ind w:firstLine="708"/>
         <w:jc w:val="center"/>
       </w:pPr>
       <w:r>
@@ -16,7 +17,7 @@
     </w:p>
     <w:p>
       <w:pPr>
-        <w:pStyle w:val="1"/>
+        <w:pStyle w:val="Heading1"/>
       </w:pPr>
       <w:r>
         <w:t>Problem</w:t>
@@ -151,7 +152,7 @@
     </w:p>
     <w:p>
       <w:pPr>
-        <w:pStyle w:val="a3"/>
+        <w:pStyle w:val="ListParagraph"/>
         <w:numPr>
           <w:ilvl w:val="0"/>
           <w:numId w:val="3"/>
@@ -239,7 +240,7 @@
     </w:p>
     <w:p>
       <w:pPr>
-        <w:pStyle w:val="a3"/>
+        <w:pStyle w:val="ListParagraph"/>
         <w:numPr>
           <w:ilvl w:val="0"/>
           <w:numId w:val="3"/>
@@ -327,7 +328,7 @@
     </w:p>
     <w:p>
       <w:pPr>
-        <w:pStyle w:val="a3"/>
+        <w:pStyle w:val="ListParagraph"/>
         <w:numPr>
           <w:ilvl w:val="0"/>
           <w:numId w:val="3"/>
@@ -397,7 +398,7 @@
     </w:p>
     <w:p>
       <w:pPr>
-        <w:pStyle w:val="a3"/>
+        <w:pStyle w:val="ListParagraph"/>
         <w:numPr>
           <w:ilvl w:val="0"/>
           <w:numId w:val="3"/>
@@ -451,7 +452,7 @@
     </w:p>
     <w:p>
       <w:pPr>
-        <w:pStyle w:val="a3"/>
+        <w:pStyle w:val="ListParagraph"/>
         <w:numPr>
           <w:ilvl w:val="0"/>
           <w:numId w:val="3"/>
@@ -507,7 +508,7 @@
     </w:p>
     <w:p>
       <w:pPr>
-        <w:pStyle w:val="a3"/>
+        <w:pStyle w:val="ListParagraph"/>
         <w:numPr>
           <w:ilvl w:val="0"/>
           <w:numId w:val="3"/>
@@ -563,7 +564,7 @@
     </w:p>
     <w:p>
       <w:pPr>
-        <w:pStyle w:val="a3"/>
+        <w:pStyle w:val="ListParagraph"/>
         <w:numPr>
           <w:ilvl w:val="0"/>
           <w:numId w:val="3"/>
@@ -1042,7 +1043,7 @@
     </w:p>
     <w:p>
       <w:pPr>
-        <w:pStyle w:val="a3"/>
+        <w:pStyle w:val="ListParagraph"/>
         <w:numPr>
           <w:ilvl w:val="0"/>
           <w:numId w:val="1"/>
@@ -1067,7 +1068,7 @@
     </w:p>
     <w:p>
       <w:pPr>
-        <w:pStyle w:val="a3"/>
+        <w:pStyle w:val="ListParagraph"/>
         <w:keepNext/>
         <w:keepLines/>
         <w:spacing w:before="200" w:after="40"/>
@@ -1085,7 +1086,7 @@
     </w:p>
     <w:p>
       <w:pPr>
-        <w:pStyle w:val="a3"/>
+        <w:pStyle w:val="ListParagraph"/>
         <w:keepNext/>
         <w:keepLines/>
         <w:numPr>
@@ -1218,17 +1219,17 @@
     </w:p>
     <w:p>
       <w:pPr>
-        <w:pStyle w:val="a5"/>
-        <w:rPr>
-          <w:rStyle w:val="jlqj4b"/>
-          <w:rFonts w:cstheme="minorHAnsi"/>
-          <w:lang w:val="en"/>
-        </w:rPr>
-      </w:pPr>
-    </w:p>
-    <w:p>
-      <w:pPr>
-        <w:pStyle w:val="a5"/>
+        <w:pStyle w:val="NoSpacing"/>
+        <w:rPr>
+          <w:rStyle w:val="jlqj4b"/>
+          <w:rFonts w:cstheme="minorHAnsi"/>
+          <w:lang w:val="en"/>
+        </w:rPr>
+      </w:pPr>
+    </w:p>
+    <w:p>
+      <w:pPr>
+        <w:pStyle w:val="NoSpacing"/>
         <w:numPr>
           <w:ilvl w:val="0"/>
           <w:numId w:val="1"/>
@@ -1472,7 +1473,7 @@
     </w:p>
     <w:p>
       <w:pPr>
-        <w:pStyle w:val="a5"/>
+        <w:pStyle w:val="NoSpacing"/>
         <w:ind w:left="720"/>
         <w:rPr>
           <w:rStyle w:val="jlqj4b"/>
@@ -1483,7 +1484,7 @@
     </w:p>
     <w:p>
       <w:pPr>
-        <w:pStyle w:val="a5"/>
+        <w:pStyle w:val="NoSpacing"/>
         <w:numPr>
           <w:ilvl w:val="0"/>
           <w:numId w:val="1"/>
@@ -1505,7 +1506,7 @@
     </w:p>
     <w:p>
       <w:pPr>
-        <w:pStyle w:val="a3"/>
+        <w:pStyle w:val="ListParagraph"/>
         <w:rPr>
           <w:rStyle w:val="jlqj4b"/>
           <w:rFonts w:cstheme="minorHAnsi"/>
@@ -1577,17 +1578,17 @@
     </w:p>
     <w:p>
       <w:pPr>
-        <w:pStyle w:val="a5"/>
-        <w:rPr>
-          <w:rStyle w:val="jlqj4b"/>
-          <w:rFonts w:cstheme="minorHAnsi"/>
-          <w:lang w:val="en"/>
-        </w:rPr>
-      </w:pPr>
-    </w:p>
-    <w:p>
-      <w:pPr>
-        <w:pStyle w:val="a3"/>
+        <w:pStyle w:val="NoSpacing"/>
+        <w:rPr>
+          <w:rStyle w:val="jlqj4b"/>
+          <w:rFonts w:cstheme="minorHAnsi"/>
+          <w:lang w:val="en"/>
+        </w:rPr>
+      </w:pPr>
+    </w:p>
+    <w:p>
+      <w:pPr>
+        <w:pStyle w:val="ListParagraph"/>
         <w:rPr>
           <w:rStyle w:val="jlqj4b"/>
           <w:rFonts w:cstheme="minorHAnsi"/>
@@ -1615,7 +1616,7 @@
     </w:p>
     <w:p>
       <w:pPr>
-        <w:pStyle w:val="a3"/>
+        <w:pStyle w:val="ListParagraph"/>
         <w:numPr>
           <w:ilvl w:val="0"/>
           <w:numId w:val="1"/>
@@ -1772,7 +1773,7 @@
     </w:p>
     <w:p>
       <w:pPr>
-        <w:pStyle w:val="a3"/>
+        <w:pStyle w:val="ListParagraph"/>
         <w:numPr>
           <w:ilvl w:val="1"/>
           <w:numId w:val="1"/>
@@ -1939,7 +1940,7 @@
     </w:p>
     <w:p>
       <w:pPr>
-        <w:pStyle w:val="a3"/>
+        <w:pStyle w:val="ListParagraph"/>
         <w:numPr>
           <w:ilvl w:val="1"/>
           <w:numId w:val="1"/>
@@ -2084,7 +2085,7 @@
       </w:r>
       <w:r>
         <w:rPr>
-          <w:rStyle w:val="a8"/>
+          <w:rStyle w:val="Strong"/>
         </w:rPr>
         <w:t>disabled</w:t>
       </w:r>
@@ -2131,7 +2132,7 @@
       </w:r>
       <w:r>
         <w:rPr>
-          <w:rStyle w:val="a8"/>
+          <w:rStyle w:val="Strong"/>
         </w:rPr>
         <w:t>disabled</w:t>
       </w:r>
@@ -2148,21 +2149,19 @@
         </w:rPr>
         <w:t>).</w:t>
       </w:r>
-      <w:bookmarkStart w:id="0" w:name="_GoBack"/>
-      <w:bookmarkEnd w:id="0"/>
-    </w:p>
-    <w:p>
-      <w:pPr>
-        <w:pStyle w:val="a3"/>
-        <w:rPr>
-          <w:rStyle w:val="jlqj4b"/>
-          <w:lang w:val="en"/>
-        </w:rPr>
-      </w:pPr>
-    </w:p>
-    <w:p>
-      <w:pPr>
-        <w:pStyle w:val="a3"/>
+    </w:p>
+    <w:p>
+      <w:pPr>
+        <w:pStyle w:val="ListParagraph"/>
+        <w:rPr>
+          <w:rStyle w:val="jlqj4b"/>
+          <w:lang w:val="en"/>
+        </w:rPr>
+      </w:pPr>
+    </w:p>
+    <w:p>
+      <w:pPr>
+        <w:pStyle w:val="ListParagraph"/>
         <w:rPr>
           <w:rStyle w:val="jlqj4b"/>
           <w:rFonts w:cstheme="minorHAnsi"/>
@@ -2179,7 +2178,7 @@
     </w:p>
     <w:p>
       <w:pPr>
-        <w:pStyle w:val="a3"/>
+        <w:pStyle w:val="ListParagraph"/>
         <w:ind w:left="1440"/>
         <w:rPr>
           <w:rFonts w:cstheme="minorHAnsi"/>
@@ -2189,7 +2188,7 @@
     </w:p>
     <w:p>
       <w:pPr>
-        <w:pStyle w:val="a3"/>
+        <w:pStyle w:val="ListParagraph"/>
         <w:rPr>
           <w:rStyle w:val="jlqj4b"/>
           <w:rFonts w:cstheme="minorHAnsi"/>
@@ -2215,7 +2214,7 @@
     </w:p>
     <w:p>
       <w:pPr>
-        <w:pStyle w:val="a5"/>
+        <w:pStyle w:val="NoSpacing"/>
         <w:rPr>
           <w:rFonts w:cstheme="minorHAnsi"/>
           <w:lang w:val="en"/>
@@ -2287,7 +2286,7 @@
     </w:p>
     <w:p>
       <w:pPr>
-        <w:pStyle w:val="a5"/>
+        <w:pStyle w:val="NoSpacing"/>
         <w:numPr>
           <w:ilvl w:val="0"/>
           <w:numId w:val="1"/>
@@ -2524,7 +2523,7 @@
     </w:p>
     <w:p>
       <w:pPr>
-        <w:pStyle w:val="a5"/>
+        <w:pStyle w:val="NoSpacing"/>
         <w:numPr>
           <w:ilvl w:val="0"/>
           <w:numId w:val="1"/>
@@ -2544,7 +2543,7 @@
     </w:p>
     <w:p>
       <w:pPr>
-        <w:pStyle w:val="a5"/>
+        <w:pStyle w:val="NoSpacing"/>
         <w:rPr>
           <w:rFonts w:cstheme="minorHAnsi"/>
           <w:lang w:val="en"/>
@@ -2615,165 +2614,165 @@
     </w:p>
     <w:p>
       <w:pPr>
-        <w:pStyle w:val="a5"/>
-        <w:rPr>
-          <w:rFonts w:cstheme="minorHAnsi"/>
-          <w:lang w:val="en"/>
-        </w:rPr>
-      </w:pPr>
-    </w:p>
-    <w:p>
-      <w:pPr>
-        <w:pStyle w:val="a5"/>
-        <w:rPr>
-          <w:rFonts w:cstheme="minorHAnsi"/>
-          <w:lang w:val="en"/>
-        </w:rPr>
-      </w:pPr>
-    </w:p>
-    <w:p>
-      <w:pPr>
-        <w:pStyle w:val="a5"/>
-        <w:rPr>
-          <w:rFonts w:cstheme="minorHAnsi"/>
-          <w:lang w:val="en"/>
-        </w:rPr>
-      </w:pPr>
-    </w:p>
-    <w:p>
-      <w:pPr>
-        <w:pStyle w:val="a5"/>
-        <w:rPr>
-          <w:rFonts w:cstheme="minorHAnsi"/>
-          <w:lang w:val="en"/>
-        </w:rPr>
-      </w:pPr>
-    </w:p>
-    <w:p>
-      <w:pPr>
-        <w:pStyle w:val="a5"/>
-        <w:rPr>
-          <w:rFonts w:cstheme="minorHAnsi"/>
-          <w:lang w:val="en"/>
-        </w:rPr>
-      </w:pPr>
-    </w:p>
-    <w:p>
-      <w:pPr>
-        <w:pStyle w:val="a5"/>
-        <w:rPr>
-          <w:rFonts w:cstheme="minorHAnsi"/>
-          <w:lang w:val="en"/>
-        </w:rPr>
-      </w:pPr>
-    </w:p>
-    <w:p>
-      <w:pPr>
-        <w:pStyle w:val="a5"/>
-        <w:rPr>
-          <w:lang w:val="en"/>
-        </w:rPr>
-      </w:pPr>
-    </w:p>
-    <w:p>
-      <w:pPr>
-        <w:pStyle w:val="a5"/>
-        <w:rPr>
-          <w:lang w:val="en"/>
-        </w:rPr>
-      </w:pPr>
-    </w:p>
-    <w:p>
-      <w:pPr>
-        <w:pStyle w:val="a5"/>
-        <w:rPr>
-          <w:lang w:val="en"/>
-        </w:rPr>
-      </w:pPr>
-    </w:p>
-    <w:p>
-      <w:pPr>
-        <w:pStyle w:val="a5"/>
-        <w:rPr>
-          <w:lang w:val="en"/>
-        </w:rPr>
-      </w:pPr>
-    </w:p>
-    <w:p>
-      <w:pPr>
-        <w:pStyle w:val="a5"/>
-        <w:rPr>
-          <w:lang w:val="en"/>
-        </w:rPr>
-      </w:pPr>
-    </w:p>
-    <w:p>
-      <w:pPr>
-        <w:pStyle w:val="a5"/>
-        <w:rPr>
-          <w:lang w:val="en"/>
-        </w:rPr>
-      </w:pPr>
-    </w:p>
-    <w:p>
-      <w:pPr>
-        <w:pStyle w:val="a5"/>
-        <w:rPr>
-          <w:lang w:val="en"/>
-        </w:rPr>
-      </w:pPr>
-    </w:p>
-    <w:p>
-      <w:pPr>
-        <w:pStyle w:val="a5"/>
-        <w:rPr>
-          <w:lang w:val="en"/>
-        </w:rPr>
-      </w:pPr>
-    </w:p>
-    <w:p>
-      <w:pPr>
-        <w:pStyle w:val="a5"/>
-        <w:rPr>
-          <w:lang w:val="en"/>
-        </w:rPr>
-      </w:pPr>
-    </w:p>
-    <w:p>
-      <w:pPr>
-        <w:pStyle w:val="a5"/>
-        <w:rPr>
-          <w:lang w:val="en"/>
-        </w:rPr>
-      </w:pPr>
-    </w:p>
-    <w:p>
-      <w:pPr>
-        <w:pStyle w:val="a5"/>
-        <w:rPr>
-          <w:lang w:val="en"/>
-        </w:rPr>
-      </w:pPr>
-    </w:p>
-    <w:p>
-      <w:pPr>
-        <w:pStyle w:val="a5"/>
-        <w:rPr>
-          <w:lang w:val="en"/>
-        </w:rPr>
-      </w:pPr>
-    </w:p>
-    <w:p>
-      <w:pPr>
-        <w:pStyle w:val="a5"/>
-        <w:rPr>
-          <w:lang w:val="en"/>
-        </w:rPr>
-      </w:pPr>
-    </w:p>
-    <w:p>
-      <w:pPr>
-        <w:pStyle w:val="a5"/>
+        <w:pStyle w:val="NoSpacing"/>
+        <w:rPr>
+          <w:rFonts w:cstheme="minorHAnsi"/>
+          <w:lang w:val="en"/>
+        </w:rPr>
+      </w:pPr>
+    </w:p>
+    <w:p>
+      <w:pPr>
+        <w:pStyle w:val="NoSpacing"/>
+        <w:rPr>
+          <w:rFonts w:cstheme="minorHAnsi"/>
+          <w:lang w:val="en"/>
+        </w:rPr>
+      </w:pPr>
+    </w:p>
+    <w:p>
+      <w:pPr>
+        <w:pStyle w:val="NoSpacing"/>
+        <w:rPr>
+          <w:rFonts w:cstheme="minorHAnsi"/>
+          <w:lang w:val="en"/>
+        </w:rPr>
+      </w:pPr>
+    </w:p>
+    <w:p>
+      <w:pPr>
+        <w:pStyle w:val="NoSpacing"/>
+        <w:rPr>
+          <w:rFonts w:cstheme="minorHAnsi"/>
+          <w:lang w:val="en"/>
+        </w:rPr>
+      </w:pPr>
+    </w:p>
+    <w:p>
+      <w:pPr>
+        <w:pStyle w:val="NoSpacing"/>
+        <w:rPr>
+          <w:rFonts w:cstheme="minorHAnsi"/>
+          <w:lang w:val="en"/>
+        </w:rPr>
+      </w:pPr>
+    </w:p>
+    <w:p>
+      <w:pPr>
+        <w:pStyle w:val="NoSpacing"/>
+        <w:rPr>
+          <w:rFonts w:cstheme="minorHAnsi"/>
+          <w:lang w:val="en"/>
+        </w:rPr>
+      </w:pPr>
+    </w:p>
+    <w:p>
+      <w:pPr>
+        <w:pStyle w:val="NoSpacing"/>
+        <w:rPr>
+          <w:lang w:val="en"/>
+        </w:rPr>
+      </w:pPr>
+    </w:p>
+    <w:p>
+      <w:pPr>
+        <w:pStyle w:val="NoSpacing"/>
+        <w:rPr>
+          <w:lang w:val="en"/>
+        </w:rPr>
+      </w:pPr>
+    </w:p>
+    <w:p>
+      <w:pPr>
+        <w:pStyle w:val="NoSpacing"/>
+        <w:rPr>
+          <w:lang w:val="en"/>
+        </w:rPr>
+      </w:pPr>
+    </w:p>
+    <w:p>
+      <w:pPr>
+        <w:pStyle w:val="NoSpacing"/>
+        <w:rPr>
+          <w:lang w:val="en"/>
+        </w:rPr>
+      </w:pPr>
+    </w:p>
+    <w:p>
+      <w:pPr>
+        <w:pStyle w:val="NoSpacing"/>
+        <w:rPr>
+          <w:lang w:val="en"/>
+        </w:rPr>
+      </w:pPr>
+    </w:p>
+    <w:p>
+      <w:pPr>
+        <w:pStyle w:val="NoSpacing"/>
+        <w:rPr>
+          <w:lang w:val="en"/>
+        </w:rPr>
+      </w:pPr>
+    </w:p>
+    <w:p>
+      <w:pPr>
+        <w:pStyle w:val="NoSpacing"/>
+        <w:rPr>
+          <w:lang w:val="en"/>
+        </w:rPr>
+      </w:pPr>
+    </w:p>
+    <w:p>
+      <w:pPr>
+        <w:pStyle w:val="NoSpacing"/>
+        <w:rPr>
+          <w:lang w:val="en"/>
+        </w:rPr>
+      </w:pPr>
+    </w:p>
+    <w:p>
+      <w:pPr>
+        <w:pStyle w:val="NoSpacing"/>
+        <w:rPr>
+          <w:lang w:val="en"/>
+        </w:rPr>
+      </w:pPr>
+    </w:p>
+    <w:p>
+      <w:pPr>
+        <w:pStyle w:val="NoSpacing"/>
+        <w:rPr>
+          <w:lang w:val="en"/>
+        </w:rPr>
+      </w:pPr>
+    </w:p>
+    <w:p>
+      <w:pPr>
+        <w:pStyle w:val="NoSpacing"/>
+        <w:rPr>
+          <w:lang w:val="en"/>
+        </w:rPr>
+      </w:pPr>
+    </w:p>
+    <w:p>
+      <w:pPr>
+        <w:pStyle w:val="NoSpacing"/>
+        <w:rPr>
+          <w:lang w:val="en"/>
+        </w:rPr>
+      </w:pPr>
+    </w:p>
+    <w:p>
+      <w:pPr>
+        <w:pStyle w:val="NoSpacing"/>
+        <w:rPr>
+          <w:lang w:val="en"/>
+        </w:rPr>
+      </w:pPr>
+    </w:p>
+    <w:p>
+      <w:pPr>
+        <w:pStyle w:val="NoSpacing"/>
         <w:rPr>
           <w:rStyle w:val="jlqj4b"/>
           <w:lang w:val="en"/>
@@ -2845,7 +2844,7 @@
     </w:p>
     <w:p>
       <w:pPr>
-        <w:pStyle w:val="a5"/>
+        <w:pStyle w:val="NoSpacing"/>
         <w:numPr>
           <w:ilvl w:val="0"/>
           <w:numId w:val="9"/>
@@ -2919,7 +2918,7 @@
     </w:p>
     <w:p>
       <w:pPr>
-        <w:pStyle w:val="a5"/>
+        <w:pStyle w:val="NoSpacing"/>
         <w:ind w:left="1440"/>
         <w:rPr>
           <w:rStyle w:val="jlqj4b"/>
@@ -3008,7 +3007,7 @@
     </w:p>
     <w:p>
       <w:pPr>
-        <w:pStyle w:val="a5"/>
+        <w:pStyle w:val="NoSpacing"/>
         <w:numPr>
           <w:ilvl w:val="0"/>
           <w:numId w:val="1"/>
@@ -3130,6 +3129,7 @@
         </w:rPr>
         <w:t xml:space="preserve">Submit only your </w:t>
       </w:r>
+      <w:proofErr w:type="gramStart"/>
       <w:r>
         <w:rPr>
           <w:rFonts w:ascii="Calibri" w:eastAsia="Calibri" w:hAnsi="Calibri" w:cs="Times New Roman"/>
@@ -3146,7 +3146,17 @@
           <w:bCs/>
           <w:lang w:val="en-US"/>
         </w:rPr>
-        <w:t>()</w:t>
+        <w:t>(</w:t>
+      </w:r>
+      <w:proofErr w:type="gramEnd"/>
+      <w:r>
+        <w:rPr>
+          <w:rFonts w:ascii="Calibri" w:eastAsia="Calibri" w:hAnsi="Calibri" w:cs="Times New Roman"/>
+          <w:b/>
+          <w:bCs/>
+          <w:lang w:val="en-US"/>
+        </w:rPr>
+        <w:t>)</w:t>
       </w:r>
       <w:r>
         <w:rPr>
@@ -3216,7 +3226,7 @@
 </file>
 
 <file path=word/numbering.xml><?xml version="1.0" encoding="utf-8"?>
-<w:numbering xmlns:wpc="http://schemas.microsoft.com/office/word/2010/wordprocessingCanvas" xmlns:mc="http://schemas.openxmlformats.org/markup-compatibility/2006" xmlns:o="urn:schemas-microsoft-com:office:office" xmlns:r="http://schemas.openxmlformats.org/officeDocument/2006/relationships" xmlns:m="http://schemas.openxmlformats.org/officeDocument/2006/math" xmlns:v="urn:schemas-microsoft-com:vml" xmlns:wp14="http://schemas.microsoft.com/office/word/2010/wordprocessingDrawing" xmlns:wp="http://schemas.openxmlformats.org/drawingml/2006/wordprocessingDrawing" xmlns:w10="urn:schemas-microsoft-com:office:word" xmlns:w="http://schemas.openxmlformats.org/wordprocessingml/2006/main" xmlns:w14="http://schemas.microsoft.com/office/word/2010/wordml" xmlns:w15="http://schemas.microsoft.com/office/word/2012/wordml" xmlns:wpg="http://schemas.microsoft.com/office/word/2010/wordprocessingGroup" xmlns:wpi="http://schemas.microsoft.com/office/word/2010/wordprocessingInk" xmlns:wne="http://schemas.microsoft.com/office/word/2006/wordml" xmlns:wps="http://schemas.microsoft.com/office/word/2010/wordprocessingShape" mc:Ignorable="w14 w15 wp14">
+<w:numbering xmlns:wpc="http://schemas.microsoft.com/office/word/2010/wordprocessingCanvas" xmlns:cx="http://schemas.microsoft.com/office/drawing/2014/chartex" xmlns:cx1="http://schemas.microsoft.com/office/drawing/2015/9/8/chartex" xmlns:cx2="http://schemas.microsoft.com/office/drawing/2015/10/21/chartex" xmlns:cx3="http://schemas.microsoft.com/office/drawing/2016/5/9/chartex" xmlns:cx4="http://schemas.microsoft.com/office/drawing/2016/5/10/chartex" xmlns:cx5="http://schemas.microsoft.com/office/drawing/2016/5/11/chartex" xmlns:cx6="http://schemas.microsoft.com/office/drawing/2016/5/12/chartex" xmlns:cx7="http://schemas.microsoft.com/office/drawing/2016/5/13/chartex" xmlns:cx8="http://schemas.microsoft.com/office/drawing/2016/5/14/chartex" xmlns:mc="http://schemas.openxmlformats.org/markup-compatibility/2006" xmlns:aink="http://schemas.microsoft.com/office/drawing/2016/ink" xmlns:am3d="http://schemas.microsoft.com/office/drawing/2017/model3d" xmlns:o="urn:schemas-microsoft-com:office:office" xmlns:r="http://schemas.openxmlformats.org/officeDocument/2006/relationships" xmlns:m="http://schemas.openxmlformats.org/officeDocument/2006/math" xmlns:v="urn:schemas-microsoft-com:vml" xmlns:wp14="http://schemas.microsoft.com/office/word/2010/wordprocessingDrawing" xmlns:wp="http://schemas.openxmlformats.org/drawingml/2006/wordprocessingDrawing" xmlns:w10="urn:schemas-microsoft-com:office:word" xmlns:w="http://schemas.openxmlformats.org/wordprocessingml/2006/main" xmlns:w14="http://schemas.microsoft.com/office/word/2010/wordml" xmlns:w15="http://schemas.microsoft.com/office/word/2012/wordml" xmlns:w16cex="http://schemas.microsoft.com/office/word/2018/wordml/cex" xmlns:w16cid="http://schemas.microsoft.com/office/word/2016/wordml/cid" xmlns:w16="http://schemas.microsoft.com/office/word/2018/wordml" xmlns:w16sdtdh="http://schemas.microsoft.com/office/word/2020/wordml/sdtdatahash" xmlns:w16se="http://schemas.microsoft.com/office/word/2015/wordml/symex" xmlns:wpg="http://schemas.microsoft.com/office/word/2010/wordprocessingGroup" xmlns:wpi="http://schemas.microsoft.com/office/word/2010/wordprocessingInk" xmlns:wne="http://schemas.microsoft.com/office/word/2006/wordml" xmlns:wps="http://schemas.microsoft.com/office/word/2010/wordprocessingShape" mc:Ignorable="w14 w15 w16se w16cid w16 w16cex w16sdtdh wp14">
   <w:abstractNum w:abstractNumId="0" w15:restartNumberingAfterBreak="0">
     <w:nsid w:val="0B9B74CD"/>
     <w:multiLevelType w:val="hybridMultilevel"/>
@@ -4214,7 +4224,7 @@
 </file>
 
 <file path=word/styles.xml><?xml version="1.0" encoding="utf-8"?>
-<w:styles xmlns:mc="http://schemas.openxmlformats.org/markup-compatibility/2006" xmlns:r="http://schemas.openxmlformats.org/officeDocument/2006/relationships" xmlns:w="http://schemas.openxmlformats.org/wordprocessingml/2006/main" xmlns:w14="http://schemas.microsoft.com/office/word/2010/wordml" xmlns:w15="http://schemas.microsoft.com/office/word/2012/wordml" mc:Ignorable="w14 w15">
+<w:styles xmlns:mc="http://schemas.openxmlformats.org/markup-compatibility/2006" xmlns:r="http://schemas.openxmlformats.org/officeDocument/2006/relationships" xmlns:w="http://schemas.openxmlformats.org/wordprocessingml/2006/main" xmlns:w14="http://schemas.microsoft.com/office/word/2010/wordml" xmlns:w15="http://schemas.microsoft.com/office/word/2012/wordml" xmlns:w16cex="http://schemas.microsoft.com/office/word/2018/wordml/cex" xmlns:w16cid="http://schemas.microsoft.com/office/word/2016/wordml/cid" xmlns:w16="http://schemas.microsoft.com/office/word/2018/wordml" xmlns:w16sdtdh="http://schemas.microsoft.com/office/word/2020/wordml/sdtdatahash" xmlns:w16se="http://schemas.microsoft.com/office/word/2015/wordml/symex" mc:Ignorable="w14 w15 w16se w16cid w16 w16cex w16sdtdh">
   <w:docDefaults>
     <w:rPrDefault>
       <w:rPr>
@@ -4230,7 +4240,7 @@
       </w:pPr>
     </w:pPrDefault>
   </w:docDefaults>
-  <w:latentStyles w:defLockedState="0" w:defUIPriority="99" w:defSemiHidden="0" w:defUnhideWhenUsed="0" w:defQFormat="0" w:count="371">
+  <w:latentStyles w:defLockedState="0" w:defUIPriority="99" w:defSemiHidden="0" w:defUnhideWhenUsed="0" w:defQFormat="0" w:count="376">
     <w:lsdException w:name="Normal" w:uiPriority="0" w:qFormat="1"/>
     <w:lsdException w:name="heading 1" w:uiPriority="9" w:qFormat="1"/>
     <w:lsdException w:name="heading 2" w:semiHidden="1" w:uiPriority="9" w:unhideWhenUsed="1" w:qFormat="1"/>
@@ -4336,7 +4346,6 @@
     <w:lsdException w:name="HTML Sample" w:semiHidden="1" w:unhideWhenUsed="1"/>
     <w:lsdException w:name="HTML Typewriter" w:semiHidden="1" w:unhideWhenUsed="1"/>
     <w:lsdException w:name="HTML Variable" w:semiHidden="1" w:unhideWhenUsed="1"/>
-    <w:lsdException w:name="Normal Table" w:semiHidden="1" w:unhideWhenUsed="1"/>
     <w:lsdException w:name="annotation subject" w:semiHidden="1" w:unhideWhenUsed="1"/>
     <w:lsdException w:name="No List" w:semiHidden="1" w:unhideWhenUsed="1"/>
     <w:lsdException w:name="Outline List 1" w:semiHidden="1" w:unhideWhenUsed="1"/>
@@ -4379,11 +4388,8 @@
     <w:lsdException w:name="Table Contemporary" w:semiHidden="1" w:unhideWhenUsed="1"/>
     <w:lsdException w:name="Table Elegant" w:semiHidden="1" w:unhideWhenUsed="1"/>
     <w:lsdException w:name="Table Professional" w:semiHidden="1" w:unhideWhenUsed="1"/>
-    <w:lsdException w:name="Table Subtle 1" w:semiHidden="1" w:unhideWhenUsed="1"/>
     <w:lsdException w:name="Table Subtle 2" w:semiHidden="1" w:unhideWhenUsed="1"/>
     <w:lsdException w:name="Table Web 1" w:semiHidden="1" w:unhideWhenUsed="1"/>
-    <w:lsdException w:name="Table Web 2" w:semiHidden="1" w:unhideWhenUsed="1"/>
-    <w:lsdException w:name="Table Web 3" w:semiHidden="1" w:unhideWhenUsed="1"/>
     <w:lsdException w:name="Balloon Text" w:semiHidden="1" w:unhideWhenUsed="1"/>
     <w:lsdException w:name="Table Grid" w:uiPriority="39"/>
     <w:lsdException w:name="Table Theme" w:semiHidden="1" w:unhideWhenUsed="1"/>
@@ -4602,16 +4608,21 @@
     <w:lsdException w:name="List Table 5 Dark Accent 6" w:uiPriority="50"/>
     <w:lsdException w:name="List Table 6 Colorful Accent 6" w:uiPriority="51"/>
     <w:lsdException w:name="List Table 7 Colorful Accent 6" w:uiPriority="52"/>
+    <w:lsdException w:name="Mention" w:semiHidden="1" w:unhideWhenUsed="1"/>
+    <w:lsdException w:name="Smart Hyperlink" w:semiHidden="1" w:unhideWhenUsed="1"/>
+    <w:lsdException w:name="Hashtag" w:semiHidden="1" w:unhideWhenUsed="1"/>
+    <w:lsdException w:name="Unresolved Mention" w:semiHidden="1" w:unhideWhenUsed="1"/>
+    <w:lsdException w:name="Smart Link" w:semiHidden="1" w:unhideWhenUsed="1"/>
   </w:latentStyles>
-  <w:style w:type="paragraph" w:default="1" w:styleId="a">
+  <w:style w:type="paragraph" w:default="1" w:styleId="Normal">
     <w:name w:val="Normal"/>
     <w:qFormat/>
   </w:style>
-  <w:style w:type="paragraph" w:styleId="1">
+  <w:style w:type="paragraph" w:styleId="Heading1">
     <w:name w:val="heading 1"/>
-    <w:basedOn w:val="a"/>
-    <w:next w:val="a"/>
-    <w:link w:val="10"/>
+    <w:basedOn w:val="Normal"/>
+    <w:next w:val="Normal"/>
+    <w:link w:val="Heading1Char"/>
     <w:uiPriority w:val="9"/>
     <w:qFormat/>
     <w:rsid w:val="00482FC0"/>
@@ -4630,11 +4641,11 @@
       <w:lang w:val="en-US"/>
     </w:rPr>
   </w:style>
-  <w:style w:type="paragraph" w:styleId="2">
+  <w:style w:type="paragraph" w:styleId="Heading2">
     <w:name w:val="heading 2"/>
-    <w:basedOn w:val="a"/>
-    <w:next w:val="a"/>
-    <w:link w:val="20"/>
+    <w:basedOn w:val="Normal"/>
+    <w:next w:val="Normal"/>
+    <w:link w:val="Heading2Char"/>
     <w:uiPriority w:val="9"/>
     <w:semiHidden/>
     <w:unhideWhenUsed/>
@@ -4653,11 +4664,11 @@
       <w:szCs w:val="26"/>
     </w:rPr>
   </w:style>
-  <w:style w:type="paragraph" w:styleId="3">
+  <w:style w:type="paragraph" w:styleId="Heading3">
     <w:name w:val="heading 3"/>
-    <w:basedOn w:val="a"/>
-    <w:next w:val="a"/>
-    <w:link w:val="30"/>
+    <w:basedOn w:val="Normal"/>
+    <w:next w:val="Normal"/>
+    <w:link w:val="Heading3Char"/>
     <w:uiPriority w:val="9"/>
     <w:semiHidden/>
     <w:unhideWhenUsed/>
@@ -4676,11 +4687,11 @@
       <w:szCs w:val="24"/>
     </w:rPr>
   </w:style>
-  <w:style w:type="paragraph" w:styleId="4">
+  <w:style w:type="paragraph" w:styleId="Heading4">
     <w:name w:val="heading 4"/>
-    <w:basedOn w:val="a"/>
-    <w:next w:val="a"/>
-    <w:link w:val="40"/>
+    <w:basedOn w:val="Normal"/>
+    <w:next w:val="Normal"/>
+    <w:link w:val="Heading4Char"/>
     <w:uiPriority w:val="9"/>
     <w:semiHidden/>
     <w:unhideWhenUsed/>
@@ -4699,13 +4710,13 @@
       <w:color w:val="2E74B5" w:themeColor="accent1" w:themeShade="BF"/>
     </w:rPr>
   </w:style>
-  <w:style w:type="character" w:default="1" w:styleId="a0">
+  <w:style w:type="character" w:default="1" w:styleId="DefaultParagraphFont">
     <w:name w:val="Default Paragraph Font"/>
     <w:uiPriority w:val="1"/>
     <w:semiHidden/>
     <w:unhideWhenUsed/>
   </w:style>
-  <w:style w:type="table" w:default="1" w:styleId="a1">
+  <w:style w:type="table" w:default="1" w:styleId="TableNormal">
     <w:name w:val="Normal Table"/>
     <w:uiPriority w:val="99"/>
     <w:semiHidden/>
@@ -4720,16 +4731,16 @@
       </w:tblCellMar>
     </w:tblPr>
   </w:style>
-  <w:style w:type="numbering" w:default="1" w:styleId="a2">
+  <w:style w:type="numbering" w:default="1" w:styleId="NoList">
     <w:name w:val="No List"/>
     <w:uiPriority w:val="99"/>
     <w:semiHidden/>
     <w:unhideWhenUsed/>
   </w:style>
-  <w:style w:type="character" w:customStyle="1" w:styleId="10">
-    <w:name w:val="Заглавие 1 Знак"/>
-    <w:basedOn w:val="a0"/>
-    <w:link w:val="1"/>
+  <w:style w:type="character" w:customStyle="1" w:styleId="Heading1Char">
+    <w:name w:val="Heading 1 Char"/>
+    <w:basedOn w:val="DefaultParagraphFont"/>
+    <w:link w:val="Heading1"/>
     <w:uiPriority w:val="9"/>
     <w:qFormat/>
     <w:rsid w:val="00482FC0"/>
@@ -4742,10 +4753,10 @@
       <w:lang w:val="en-US"/>
     </w:rPr>
   </w:style>
-  <w:style w:type="character" w:customStyle="1" w:styleId="30">
-    <w:name w:val="Заглавие 3 Знак"/>
-    <w:basedOn w:val="a0"/>
-    <w:link w:val="3"/>
+  <w:style w:type="character" w:customStyle="1" w:styleId="Heading3Char">
+    <w:name w:val="Heading 3 Char"/>
+    <w:basedOn w:val="DefaultParagraphFont"/>
+    <w:link w:val="Heading3"/>
     <w:uiPriority w:val="9"/>
     <w:semiHidden/>
     <w:rsid w:val="00482FC0"/>
@@ -4756,10 +4767,10 @@
       <w:szCs w:val="24"/>
     </w:rPr>
   </w:style>
-  <w:style w:type="paragraph" w:styleId="a3">
+  <w:style w:type="paragraph" w:styleId="ListParagraph">
     <w:name w:val="List Paragraph"/>
-    <w:basedOn w:val="a"/>
-    <w:link w:val="a4"/>
+    <w:basedOn w:val="Normal"/>
+    <w:link w:val="ListParagraphChar"/>
     <w:uiPriority w:val="34"/>
     <w:qFormat/>
     <w:rsid w:val="00164E1D"/>
@@ -4773,10 +4784,10 @@
       <w:lang w:val="en-US"/>
     </w:rPr>
   </w:style>
-  <w:style w:type="character" w:customStyle="1" w:styleId="a4">
-    <w:name w:val="Списък на абзаци Знак"/>
-    <w:basedOn w:val="a0"/>
-    <w:link w:val="a3"/>
+  <w:style w:type="character" w:customStyle="1" w:styleId="ListParagraphChar">
+    <w:name w:val="List Paragraph Char"/>
+    <w:basedOn w:val="DefaultParagraphFont"/>
+    <w:link w:val="ListParagraph"/>
     <w:uiPriority w:val="34"/>
     <w:qFormat/>
     <w:locked/>
@@ -4788,13 +4799,13 @@
   </w:style>
   <w:style w:type="character" w:customStyle="1" w:styleId="jlqj4b">
     <w:name w:val="jlqj4b"/>
-    <w:basedOn w:val="a0"/>
+    <w:basedOn w:val="DefaultParagraphFont"/>
     <w:rsid w:val="00F529DE"/>
   </w:style>
-  <w:style w:type="character" w:customStyle="1" w:styleId="40">
-    <w:name w:val="Заглавие 4 Знак"/>
-    <w:basedOn w:val="a0"/>
-    <w:link w:val="4"/>
+  <w:style w:type="character" w:customStyle="1" w:styleId="Heading4Char">
+    <w:name w:val="Heading 4 Char"/>
+    <w:basedOn w:val="DefaultParagraphFont"/>
+    <w:link w:val="Heading4"/>
     <w:uiPriority w:val="9"/>
     <w:semiHidden/>
     <w:rsid w:val="00466E46"/>
@@ -4805,7 +4816,7 @@
       <w:color w:val="2E74B5" w:themeColor="accent1" w:themeShade="BF"/>
     </w:rPr>
   </w:style>
-  <w:style w:type="paragraph" w:styleId="a5">
+  <w:style w:type="paragraph" w:styleId="NoSpacing">
     <w:name w:val="No Spacing"/>
     <w:uiPriority w:val="1"/>
     <w:qFormat/>
@@ -4814,11 +4825,11 @@
       <w:spacing w:after="0" w:line="240" w:lineRule="auto"/>
     </w:pPr>
   </w:style>
-  <w:style w:type="paragraph" w:styleId="a6">
+  <w:style w:type="paragraph" w:styleId="Title">
     <w:name w:val="Title"/>
-    <w:basedOn w:val="a"/>
-    <w:next w:val="a"/>
-    <w:link w:val="a7"/>
+    <w:basedOn w:val="Normal"/>
+    <w:next w:val="Normal"/>
+    <w:link w:val="TitleChar"/>
     <w:uiPriority w:val="10"/>
     <w:qFormat/>
     <w:rsid w:val="00096EE5"/>
@@ -4834,10 +4845,10 @@
       <w:szCs w:val="56"/>
     </w:rPr>
   </w:style>
-  <w:style w:type="character" w:customStyle="1" w:styleId="a7">
-    <w:name w:val="Заглавие Знак"/>
-    <w:basedOn w:val="a0"/>
-    <w:link w:val="a6"/>
+  <w:style w:type="character" w:customStyle="1" w:styleId="TitleChar">
+    <w:name w:val="Title Char"/>
+    <w:basedOn w:val="DefaultParagraphFont"/>
+    <w:link w:val="Title"/>
     <w:uiPriority w:val="10"/>
     <w:rsid w:val="00096EE5"/>
     <w:rPr>
@@ -4848,10 +4859,10 @@
       <w:szCs w:val="56"/>
     </w:rPr>
   </w:style>
-  <w:style w:type="character" w:customStyle="1" w:styleId="20">
-    <w:name w:val="Заглавие 2 Знак"/>
-    <w:basedOn w:val="a0"/>
-    <w:link w:val="2"/>
+  <w:style w:type="character" w:customStyle="1" w:styleId="Heading2Char">
+    <w:name w:val="Heading 2 Char"/>
+    <w:basedOn w:val="DefaultParagraphFont"/>
+    <w:link w:val="Heading2"/>
     <w:uiPriority w:val="9"/>
     <w:semiHidden/>
     <w:rsid w:val="00B57B3C"/>
@@ -4864,7 +4875,7 @@
   </w:style>
   <w:style w:type="character" w:customStyle="1" w:styleId="CodeChar">
     <w:name w:val="Code Char"/>
-    <w:basedOn w:val="a0"/>
+    <w:basedOn w:val="DefaultParagraphFont"/>
     <w:link w:val="Code"/>
     <w:qFormat/>
     <w:locked/>
@@ -4878,7 +4889,7 @@
   </w:style>
   <w:style w:type="paragraph" w:customStyle="1" w:styleId="Code">
     <w:name w:val="Code"/>
-    <w:basedOn w:val="a"/>
+    <w:basedOn w:val="Normal"/>
     <w:link w:val="CodeChar"/>
     <w:qFormat/>
     <w:rsid w:val="009B47EA"/>
@@ -4892,9 +4903,9 @@
       <w:lang w:val="en-US"/>
     </w:rPr>
   </w:style>
-  <w:style w:type="character" w:styleId="a8">
+  <w:style w:type="character" w:styleId="Strong">
     <w:name w:val="Strong"/>
-    <w:basedOn w:val="a0"/>
+    <w:basedOn w:val="DefaultParagraphFont"/>
     <w:uiPriority w:val="22"/>
     <w:qFormat/>
     <w:rsid w:val="00AF74BD"/>
